--- a/A2_final/assignment2.docx
+++ b/A2_final/assignment2.docx
@@ -1573,7 +1573,37 @@
                 <w:szCs w:val="22"/>
                 <w:lang w:val="en-SG"/>
               </w:rPr>
-              <w:t>fd_ex_call(0.5,0.45,0.005,0.25,,0.35,0.01,0.01,0.02)</w:t>
+              <w:t>FD</w:t>
+            </w:r>
+            <w:r>
+              <w:rPr>
+                <w:rFonts w:ascii="Arial" w:hAnsi="Arial" w:cs="Arial"/>
+                <w:color w:val="000000"/>
+                <w:sz w:val="22"/>
+                <w:szCs w:val="22"/>
+                <w:lang w:val="en-SG"/>
+              </w:rPr>
+              <w:t>_ex_call(0.5,0.45,0.005,0</w:t>
+            </w:r>
+            <w:r>
+              <w:rPr>
+                <w:rFonts w:ascii="Arial" w:hAnsi="Arial" w:cs="Arial"/>
+                <w:color w:val="000000"/>
+                <w:sz w:val="22"/>
+                <w:szCs w:val="22"/>
+                <w:lang w:val="en-SG"/>
+              </w:rPr>
+              <w:t>.25,</w:t>
+            </w:r>
+            <w:r>
+              <w:rPr>
+                <w:rFonts w:ascii="Arial" w:hAnsi="Arial" w:cs="Arial"/>
+                <w:color w:val="000000"/>
+                <w:sz w:val="22"/>
+                <w:szCs w:val="22"/>
+                <w:lang w:val="en-SG"/>
+              </w:rPr>
+              <w:t>0.35,0.01,0.01,0.02)</w:t>
             </w:r>
           </w:p>
           <w:p>
@@ -3373,8 +3403,6 @@
           <w:lang w:val="en-SG"/>
         </w:rPr>
       </w:pPr>
-      <w:bookmarkStart w:id="0" w:name="_GoBack"/>
-      <w:bookmarkEnd w:id="0"/>
     </w:p>
     <w:p>
       <w:pPr>
@@ -4985,7 +5013,17 @@
                 <w:szCs w:val="22"/>
                 <w:lang w:val="en-SG"/>
               </w:rPr>
-              <w:t>FD_newSOR_put(.73,.85,.0.03.0.25,.035,0.05,0.05,0.01,1.2)</w:t>
+              <w:t>FD_newSOR_put(.73,.85,0.03,0.25,.</w:t>
+            </w:r>
+            <w:r>
+              <w:rPr>
+                <w:rFonts w:ascii="Arial" w:hAnsi="Arial" w:cs="Arial"/>
+                <w:color w:val="000000"/>
+                <w:sz w:val="22"/>
+                <w:szCs w:val="22"/>
+                <w:lang w:val="en-SG"/>
+              </w:rPr>
+              <w:t>35,0.05,0.05,0.01,1.2)</w:t>
             </w:r>
           </w:p>
         </w:tc>
@@ -5068,7 +5106,17 @@
                 <w:szCs w:val="22"/>
                 <w:lang w:val="en-SG"/>
               </w:rPr>
-              <w:t>FD_newSOR_put(.73,.85,.0.03.0.25,.035,0.025,0.025,0.01,1.2)</w:t>
+              <w:t>FD_newSOR_put(.73,.85,0.03,0.25,.</w:t>
+            </w:r>
+            <w:r>
+              <w:rPr>
+                <w:rFonts w:ascii="Arial" w:hAnsi="Arial" w:cs="Arial"/>
+                <w:color w:val="000000"/>
+                <w:sz w:val="22"/>
+                <w:szCs w:val="22"/>
+                <w:lang w:val="en-SG"/>
+              </w:rPr>
+              <w:t>35,0.025,0.025,0.01,1.2)</w:t>
             </w:r>
           </w:p>
         </w:tc>
@@ -5151,7 +5199,17 @@
                 <w:szCs w:val="22"/>
                 <w:lang w:val="en-SG"/>
               </w:rPr>
-              <w:t>FD_newSOR_put(.73,.85,.0.03.0.25,.035,0.0125,0.0125,0.01,1.2)</w:t>
+              <w:t>FD_newSOR_put(.73,.85,0.03,0.25,.</w:t>
+            </w:r>
+            <w:r>
+              <w:rPr>
+                <w:rFonts w:ascii="Arial" w:hAnsi="Arial" w:cs="Arial"/>
+                <w:color w:val="000000"/>
+                <w:sz w:val="22"/>
+                <w:szCs w:val="22"/>
+                <w:lang w:val="en-SG"/>
+              </w:rPr>
+              <w:t>35,0.0125,0.0125,0.01,1.2)</w:t>
             </w:r>
           </w:p>
         </w:tc>
@@ -5234,7 +5292,19 @@
                 <w:szCs w:val="22"/>
                 <w:lang w:val="en-SG"/>
               </w:rPr>
-              <w:t>FD_newSOR_put(.73,.85,.0.03.0.25,.035,0.00625,0.00625,0.01,1.2)</w:t>
+              <w:t>FD_newSOR_put(.73,.85,0.03,0.25,.</w:t>
+            </w:r>
+            <w:bookmarkStart w:id="0" w:name="_GoBack"/>
+            <w:bookmarkEnd w:id="0"/>
+            <w:r>
+              <w:rPr>
+                <w:rFonts w:ascii="Arial" w:hAnsi="Arial" w:cs="Arial"/>
+                <w:color w:val="000000"/>
+                <w:sz w:val="22"/>
+                <w:szCs w:val="22"/>
+                <w:lang w:val="en-SG"/>
+              </w:rPr>
+              <w:t>35,0.00625,0.00625,0.01,1.2)</w:t>
             </w:r>
           </w:p>
         </w:tc>

--- a/A2_final/assignment2.docx
+++ b/A2_final/assignment2.docx
@@ -5294,8 +5294,6 @@
               </w:rPr>
               <w:t>FD_newSOR_put(.73,.85,0.03,0.25,.</w:t>
             </w:r>
-            <w:bookmarkStart w:id="0" w:name="_GoBack"/>
-            <w:bookmarkEnd w:id="0"/>
             <w:r>
               <w:rPr>
                 <w:rFonts w:ascii="Arial" w:hAnsi="Arial" w:cs="Arial"/>
@@ -5407,7 +5405,29 @@
           <w:szCs w:val="22"/>
           <w:lang w:val="en-SG"/>
         </w:rPr>
-        <w:t>v1 = FD_newSOR_putvector(.73,.85,.0.03,0.25,0.35,0.05,0.05,0.01,1.2)</w:t>
+        <w:t>v1</w:t>
+      </w:r>
+      <w:r>
+        <w:rPr>
+          <w:rFonts w:ascii="Arial" w:hAnsi="Arial" w:cs="Arial"/>
+          <w:color w:val="000000"/>
+          <w:sz w:val="22"/>
+          <w:szCs w:val="22"/>
+          <w:lang w:val="en-SG"/>
+        </w:rPr>
+        <w:t xml:space="preserve"> = FD_newSOR_putvector(.73,.85,0.03,</w:t>
+      </w:r>
+      <w:bookmarkStart w:id="0" w:name="_GoBack"/>
+      <w:bookmarkEnd w:id="0"/>
+      <w:r>
+        <w:rPr>
+          <w:rFonts w:ascii="Arial" w:hAnsi="Arial" w:cs="Arial"/>
+          <w:color w:val="000000"/>
+          <w:sz w:val="22"/>
+          <w:szCs w:val="22"/>
+          <w:lang w:val="en-SG"/>
+        </w:rPr>
+        <w:t>0.25,0.35,0.05,0.05,0.01,1.2)</w:t>
       </w:r>
     </w:p>
     <w:p>
@@ -5437,7 +5457,27 @@
           <w:szCs w:val="22"/>
           <w:lang w:val="en-SG"/>
         </w:rPr>
-        <w:t>v2 = FD_newSOR_putvector(.73,.85,.0.03.0.25,0.35,0.025,0.025,0.01,1.2)</w:t>
+        <w:t>v2</w:t>
+      </w:r>
+      <w:r>
+        <w:rPr>
+          <w:rFonts w:ascii="Arial" w:hAnsi="Arial" w:cs="Arial"/>
+          <w:color w:val="000000"/>
+          <w:sz w:val="22"/>
+          <w:szCs w:val="22"/>
+          <w:lang w:val="en-SG"/>
+        </w:rPr>
+        <w:t xml:space="preserve"> = FD_newSOR_putvector(.73,.85,0.03,</w:t>
+      </w:r>
+      <w:r>
+        <w:rPr>
+          <w:rFonts w:ascii="Arial" w:hAnsi="Arial" w:cs="Arial"/>
+          <w:color w:val="000000"/>
+          <w:sz w:val="22"/>
+          <w:szCs w:val="22"/>
+          <w:lang w:val="en-SG"/>
+        </w:rPr>
+        <w:t>0.25,0.35,0.025,0.025,0.01,1.2)</w:t>
       </w:r>
     </w:p>
     <w:p>
@@ -5467,7 +5507,27 @@
           <w:szCs w:val="22"/>
           <w:lang w:val="en-SG"/>
         </w:rPr>
-        <w:t>v3 = FD_newSOR_putvector(.73,.85,.0.03.0.25,0.35,0.0125,0.0125,0.01,1.2)</w:t>
+        <w:t>v3</w:t>
+      </w:r>
+      <w:r>
+        <w:rPr>
+          <w:rFonts w:ascii="Arial" w:hAnsi="Arial" w:cs="Arial"/>
+          <w:color w:val="000000"/>
+          <w:sz w:val="22"/>
+          <w:szCs w:val="22"/>
+          <w:lang w:val="en-SG"/>
+        </w:rPr>
+        <w:t xml:space="preserve"> = FD_newSOR_putvector(.73,.85,0.03,</w:t>
+      </w:r>
+      <w:r>
+        <w:rPr>
+          <w:rFonts w:ascii="Arial" w:hAnsi="Arial" w:cs="Arial"/>
+          <w:color w:val="000000"/>
+          <w:sz w:val="22"/>
+          <w:szCs w:val="22"/>
+          <w:lang w:val="en-SG"/>
+        </w:rPr>
+        <w:t>0.25,0.35,0.0125,0.0125,0.01,1.2)</w:t>
       </w:r>
     </w:p>
     <w:p>
@@ -5497,7 +5557,17 @@
           <w:szCs w:val="22"/>
           <w:lang w:val="en-SG"/>
         </w:rPr>
-        <w:t>FD_newSOR_putvector(.73,.85,.0.03.0.25,0.35,0.00625,0.00625,0.01,1.2)</w:t>
+        <w:t>FD_newSOR_putvector(.73,.85,0.03,</w:t>
+      </w:r>
+      <w:r>
+        <w:rPr>
+          <w:rFonts w:ascii="Arial" w:hAnsi="Arial" w:cs="Arial"/>
+          <w:color w:val="000000"/>
+          <w:sz w:val="22"/>
+          <w:szCs w:val="22"/>
+          <w:lang w:val="en-SG"/>
+        </w:rPr>
+        <w:t>0.25,0.35,0.00625,0.00625,0.01,1.2)</w:t>
       </w:r>
     </w:p>
     <w:p>
